--- a/Requirement.docx
+++ b/Requirement.docx
@@ -1,6 +1,6 @@
 
 <file path=word/document.xml><?xml version="1.0" encoding="utf-8"?>
-<w:document xmlns:wpc="http://schemas.microsoft.com/office/word/2010/wordprocessingCanvas" xmlns:cx="http://schemas.microsoft.com/office/drawing/2014/chartex" xmlns:mc="http://schemas.openxmlformats.org/markup-compatibility/2006" xmlns:o="urn:schemas-microsoft-com:office:office" xmlns:r="http://schemas.openxmlformats.org/officeDocument/2006/relationships" xmlns:m="http://schemas.openxmlformats.org/officeDocument/2006/math" xmlns:v="urn:schemas-microsoft-com:vml" xmlns:wp14="http://schemas.microsoft.com/office/word/2010/wordprocessingDrawing" xmlns:wp="http://schemas.openxmlformats.org/drawingml/2006/wordprocessingDrawing" xmlns:w10="urn:schemas-microsoft-com:office:word" xmlns:w="http://schemas.openxmlformats.org/wordprocessingml/2006/main" xmlns:w14="http://schemas.microsoft.com/office/word/2010/wordml" xmlns:w15="http://schemas.microsoft.com/office/word/2012/wordml" xmlns:w16se="http://schemas.microsoft.com/office/word/2015/wordml/symex" xmlns:wpg="http://schemas.microsoft.com/office/word/2010/wordprocessingGroup" xmlns:wpi="http://schemas.microsoft.com/office/word/2010/wordprocessingInk" xmlns:wne="http://schemas.microsoft.com/office/word/2006/wordml" xmlns:wps="http://schemas.microsoft.com/office/word/2010/wordprocessingShape" mc:Ignorable="w14 w15 w16se wp14">
+<w:document xmlns:wpc="http://schemas.microsoft.com/office/word/2010/wordprocessingCanvas" xmlns:cx="http://schemas.microsoft.com/office/drawing/2014/chartex" xmlns:cx1="http://schemas.microsoft.com/office/drawing/2015/9/8/chartex" xmlns:cx2="http://schemas.microsoft.com/office/drawing/2015/10/21/chartex" xmlns:cx3="http://schemas.microsoft.com/office/drawing/2016/5/9/chartex" xmlns:cx4="http://schemas.microsoft.com/office/drawing/2016/5/10/chartex" xmlns:cx5="http://schemas.microsoft.com/office/drawing/2016/5/11/chartex" xmlns:cx6="http://schemas.microsoft.com/office/drawing/2016/5/12/chartex" xmlns:cx7="http://schemas.microsoft.com/office/drawing/2016/5/13/chartex" xmlns:cx8="http://schemas.microsoft.com/office/drawing/2016/5/14/chartex" xmlns:mc="http://schemas.openxmlformats.org/markup-compatibility/2006" xmlns:aink="http://schemas.microsoft.com/office/drawing/2016/ink" xmlns:am3d="http://schemas.microsoft.com/office/drawing/2017/model3d" xmlns:o="urn:schemas-microsoft-com:office:office" xmlns:oel="http://schemas.microsoft.com/office/2019/extlst" xmlns:r="http://schemas.openxmlformats.org/officeDocument/2006/relationships" xmlns:m="http://schemas.openxmlformats.org/officeDocument/2006/math" xmlns:v="urn:schemas-microsoft-com:vml" xmlns:wp14="http://schemas.microsoft.com/office/word/2010/wordprocessingDrawing" xmlns:wp="http://schemas.openxmlformats.org/drawingml/2006/wordprocessingDrawing" xmlns:w10="urn:schemas-microsoft-com:office:word" xmlns:w="http://schemas.openxmlformats.org/wordprocessingml/2006/main" xmlns:w14="http://schemas.microsoft.com/office/word/2010/wordml" xmlns:w15="http://schemas.microsoft.com/office/word/2012/wordml" xmlns:w16cex="http://schemas.microsoft.com/office/word/2018/wordml/cex" xmlns:w16cid="http://schemas.microsoft.com/office/word/2016/wordml/cid" xmlns:w16="http://schemas.microsoft.com/office/word/2018/wordml" xmlns:w16du="http://schemas.microsoft.com/office/word/2023/wordml/word16du" xmlns:w16sdtdh="http://schemas.microsoft.com/office/word/2020/wordml/sdtdatahash" xmlns:w16sdtfl="http://schemas.microsoft.com/office/word/2024/wordml/sdtformatlock" xmlns:w16se="http://schemas.microsoft.com/office/word/2015/wordml/symex" xmlns:wpg="http://schemas.microsoft.com/office/word/2010/wordprocessingGroup" xmlns:wpi="http://schemas.microsoft.com/office/word/2010/wordprocessingInk" xmlns:wne="http://schemas.microsoft.com/office/word/2006/wordml" xmlns:wps="http://schemas.microsoft.com/office/word/2010/wordprocessingShape" mc:Ignorable="w14 w15 w16se w16cid w16 w16cex w16sdtdh w16sdtfl w16du wp14">
   <w:body>
     <w:p>
       <w:r>
@@ -14,10 +14,7 @@
     </w:p>
     <w:p>
       <w:r>
-        <w:t xml:space="preserve">Python </w:t>
-      </w:r>
-      <w:r>
-        <w:t>languages.</w:t>
+        <w:t>Python languages.</w:t>
       </w:r>
     </w:p>
     <w:p>
@@ -306,10 +303,7 @@
         <w:ind w:left="1440"/>
       </w:pPr>
       <w:r>
-        <w:t>▪ Categorizing errors (e.g., network issues, authentication errors, API</w:t>
-      </w:r>
-      <w:r>
-        <w:t>specific errors).</w:t>
+        <w:t>▪ Categorizing errors (e.g., network issues, authentication errors, APIspecific errors).</w:t>
       </w:r>
     </w:p>
     <w:p>
@@ -383,15 +377,7 @@
         <w:ind w:left="1440"/>
       </w:pPr>
       <w:r>
-        <w:t xml:space="preserve">▪ Inline comments and </w:t>
-      </w:r>
-      <w:proofErr w:type="spellStart"/>
-      <w:r>
-        <w:t>docstrings</w:t>
-      </w:r>
-      <w:proofErr w:type="spellEnd"/>
-      <w:r>
-        <w:t>.</w:t>
+        <w:t>▪ Inline comments and docstrings.</w:t>
       </w:r>
     </w:p>
     <w:p>
@@ -497,160 +483,372 @@
       </w:r>
     </w:p>
     <w:p>
-      <w:r>
+      <w:pPr>
+        <w:rPr>
+          <w:b/>
+          <w:bCs/>
+          <w:color w:val="FF0000"/>
+        </w:rPr>
+      </w:pPr>
+      <w:r>
+        <w:rPr>
+          <w:b/>
+          <w:bCs/>
+          <w:color w:val="FF0000"/>
+        </w:rPr>
         <w:t>Key Components</w:t>
       </w:r>
     </w:p>
     <w:p>
       <w:pPr>
         <w:ind w:left="720"/>
-      </w:pPr>
-      <w:r>
-        <w:t>o The building blocks the SDK, defining its structure and functionality.</w:t>
+        <w:rPr>
+          <w:b/>
+          <w:bCs/>
+          <w:color w:val="FF0000"/>
+        </w:rPr>
+      </w:pPr>
+      <w:r>
+        <w:rPr>
+          <w:b/>
+          <w:bCs/>
+          <w:color w:val="FF0000"/>
+        </w:rPr>
+        <w:t xml:space="preserve">o </w:t>
+      </w:r>
+      <w:proofErr w:type="gramStart"/>
+      <w:r>
+        <w:rPr>
+          <w:b/>
+          <w:bCs/>
+          <w:color w:val="FF0000"/>
+        </w:rPr>
+        <w:t>The</w:t>
+      </w:r>
+      <w:proofErr w:type="gramEnd"/>
+      <w:r>
+        <w:rPr>
+          <w:b/>
+          <w:bCs/>
+          <w:color w:val="FF0000"/>
+        </w:rPr>
+        <w:t xml:space="preserve"> building blocks the SDK, defining its structure and functionality.</w:t>
       </w:r>
     </w:p>
     <w:p>
       <w:pPr>
         <w:ind w:left="720" w:firstLine="720"/>
-      </w:pPr>
-      <w:r>
+        <w:rPr>
+          <w:b/>
+          <w:bCs/>
+          <w:color w:val="FF0000"/>
+        </w:rPr>
+      </w:pPr>
+      <w:r>
+        <w:rPr>
+          <w:b/>
+          <w:bCs/>
+          <w:color w:val="FF0000"/>
+        </w:rPr>
         <w:t>a. Configuration</w:t>
       </w:r>
     </w:p>
     <w:p>
       <w:pPr>
         <w:ind w:left="720"/>
-      </w:pPr>
-      <w:r>
+        <w:rPr>
+          <w:b/>
+          <w:bCs/>
+          <w:color w:val="FF0000"/>
+        </w:rPr>
+      </w:pPr>
+      <w:r>
+        <w:rPr>
+          <w:b/>
+          <w:bCs/>
+          <w:color w:val="FF0000"/>
+        </w:rPr>
         <w:t xml:space="preserve">o Centralizes settings like API base URL, authentication tokens, and timeout </w:t>
       </w:r>
     </w:p>
     <w:p>
       <w:pPr>
         <w:ind w:left="720"/>
-      </w:pPr>
-      <w:r>
+        <w:rPr>
+          <w:b/>
+          <w:bCs/>
+          <w:color w:val="FF0000"/>
+        </w:rPr>
+      </w:pPr>
+      <w:r>
+        <w:rPr>
+          <w:b/>
+          <w:bCs/>
+          <w:color w:val="FF0000"/>
+        </w:rPr>
         <w:t>values.</w:t>
       </w:r>
     </w:p>
     <w:p>
       <w:pPr>
         <w:ind w:left="720" w:firstLine="720"/>
-      </w:pPr>
-      <w:r>
+        <w:rPr>
+          <w:b/>
+          <w:bCs/>
+          <w:color w:val="FF0000"/>
+        </w:rPr>
+      </w:pPr>
+      <w:r>
+        <w:rPr>
+          <w:b/>
+          <w:bCs/>
+          <w:color w:val="FF0000"/>
+        </w:rPr>
         <w:t>b. API Client</w:t>
       </w:r>
     </w:p>
     <w:p>
       <w:pPr>
         <w:ind w:left="720"/>
-      </w:pPr>
-      <w:r>
+        <w:rPr>
+          <w:b/>
+          <w:bCs/>
+          <w:color w:val="FF0000"/>
+        </w:rPr>
+      </w:pPr>
+      <w:r>
+        <w:rPr>
+          <w:b/>
+          <w:bCs/>
+          <w:color w:val="FF0000"/>
+        </w:rPr>
         <w:t>o Manages HTTP requests and integrates with the configuration.</w:t>
       </w:r>
     </w:p>
     <w:p>
       <w:pPr>
         <w:ind w:left="720" w:firstLine="720"/>
-      </w:pPr>
-      <w:r>
+        <w:rPr>
+          <w:b/>
+          <w:bCs/>
+          <w:color w:val="FF0000"/>
+        </w:rPr>
+      </w:pPr>
+      <w:r>
+        <w:rPr>
+          <w:b/>
+          <w:bCs/>
+          <w:color w:val="FF0000"/>
+        </w:rPr>
         <w:t>c. Authentication</w:t>
       </w:r>
     </w:p>
     <w:p>
       <w:pPr>
         <w:ind w:left="720"/>
-      </w:pPr>
-      <w:r>
+        <w:rPr>
+          <w:b/>
+          <w:bCs/>
+          <w:color w:val="FF0000"/>
+        </w:rPr>
+      </w:pPr>
+      <w:r>
+        <w:rPr>
+          <w:b/>
+          <w:bCs/>
+          <w:color w:val="FF0000"/>
+        </w:rPr>
         <w:t>o Handles API key, token management, or OAuth</w:t>
       </w:r>
     </w:p>
     <w:p>
       <w:pPr>
         <w:ind w:left="720" w:firstLine="720"/>
-      </w:pPr>
-      <w:r>
+        <w:rPr>
+          <w:b/>
+          <w:bCs/>
+          <w:color w:val="FF0000"/>
+        </w:rPr>
+      </w:pPr>
+      <w:r>
+        <w:rPr>
+          <w:b/>
+          <w:bCs/>
+          <w:color w:val="FF0000"/>
+        </w:rPr>
         <w:t>d. Data Models</w:t>
       </w:r>
     </w:p>
     <w:p>
       <w:pPr>
         <w:ind w:left="720"/>
-      </w:pPr>
-      <w:r>
-        <w:t xml:space="preserve">o Defines Go </w:t>
-      </w:r>
-      <w:proofErr w:type="spellStart"/>
-      <w:r>
-        <w:t>structs</w:t>
-      </w:r>
-      <w:proofErr w:type="spellEnd"/>
-      <w:r>
-        <w:t xml:space="preserve"> that represent API requests and responses.</w:t>
+        <w:rPr>
+          <w:b/>
+          <w:bCs/>
+          <w:color w:val="FF0000"/>
+        </w:rPr>
+      </w:pPr>
+      <w:r>
+        <w:rPr>
+          <w:b/>
+          <w:bCs/>
+          <w:color w:val="FF0000"/>
+        </w:rPr>
+        <w:t>o Defines Go structs that represent API requests and responses.</w:t>
       </w:r>
     </w:p>
     <w:p>
       <w:pPr>
         <w:ind w:left="720" w:firstLine="720"/>
-      </w:pPr>
-      <w:r>
+        <w:rPr>
+          <w:b/>
+          <w:bCs/>
+          <w:color w:val="FF0000"/>
+        </w:rPr>
+      </w:pPr>
+      <w:r>
+        <w:rPr>
+          <w:b/>
+          <w:bCs/>
+          <w:color w:val="FF0000"/>
+        </w:rPr>
         <w:t>e. API Endpoints</w:t>
       </w:r>
     </w:p>
     <w:p>
       <w:pPr>
         <w:ind w:left="720"/>
-      </w:pPr>
-      <w:r>
+        <w:rPr>
+          <w:b/>
+          <w:bCs/>
+          <w:color w:val="FF0000"/>
+        </w:rPr>
+      </w:pPr>
+      <w:r>
+        <w:rPr>
+          <w:b/>
+          <w:bCs/>
+          <w:color w:val="FF0000"/>
+        </w:rPr>
         <w:t>o Encapsulates API logic and endpoints for CRUD operations.</w:t>
       </w:r>
     </w:p>
     <w:p>
       <w:pPr>
         <w:ind w:left="720" w:firstLine="720"/>
-      </w:pPr>
-      <w:r>
+        <w:rPr>
+          <w:b/>
+          <w:bCs/>
+          <w:color w:val="FF0000"/>
+        </w:rPr>
+      </w:pPr>
+      <w:r>
+        <w:rPr>
+          <w:b/>
+          <w:bCs/>
+          <w:color w:val="FF0000"/>
+        </w:rPr>
         <w:t>f. Utilities</w:t>
       </w:r>
     </w:p>
     <w:p>
       <w:pPr>
         <w:ind w:left="720"/>
-      </w:pPr>
-      <w:r>
+        <w:rPr>
+          <w:b/>
+          <w:bCs/>
+          <w:color w:val="FF0000"/>
+        </w:rPr>
+      </w:pPr>
+      <w:r>
+        <w:rPr>
+          <w:b/>
+          <w:bCs/>
+          <w:color w:val="FF0000"/>
+        </w:rPr>
         <w:t>o Helper functions for repetitive tasks like query building or pagination.</w:t>
       </w:r>
     </w:p>
     <w:p>
       <w:pPr>
         <w:ind w:left="720" w:firstLine="720"/>
-      </w:pPr>
-      <w:r>
+        <w:rPr>
+          <w:b/>
+          <w:bCs/>
+          <w:color w:val="FF0000"/>
+        </w:rPr>
+      </w:pPr>
+      <w:r>
+        <w:rPr>
+          <w:b/>
+          <w:bCs/>
+          <w:color w:val="FF0000"/>
+        </w:rPr>
         <w:t>g. Error Handling</w:t>
       </w:r>
     </w:p>
     <w:p>
       <w:pPr>
         <w:ind w:left="720"/>
-      </w:pPr>
-      <w:r>
+        <w:rPr>
+          <w:b/>
+          <w:bCs/>
+          <w:color w:val="FF0000"/>
+        </w:rPr>
+      </w:pPr>
+      <w:r>
+        <w:rPr>
+          <w:b/>
+          <w:bCs/>
+          <w:color w:val="FF0000"/>
+        </w:rPr>
         <w:t>o Provides structured errors to make debugging easier.</w:t>
       </w:r>
     </w:p>
     <w:p>
       <w:pPr>
         <w:ind w:left="720" w:firstLine="720"/>
-      </w:pPr>
-      <w:r>
+        <w:rPr>
+          <w:b/>
+          <w:bCs/>
+          <w:color w:val="FF0000"/>
+        </w:rPr>
+      </w:pPr>
+      <w:r>
+        <w:rPr>
+          <w:b/>
+          <w:bCs/>
+          <w:color w:val="FF0000"/>
+        </w:rPr>
         <w:t>h. Testing Utilities</w:t>
       </w:r>
     </w:p>
     <w:p>
       <w:pPr>
         <w:ind w:left="720"/>
-      </w:pPr>
-      <w:r>
-        <w:t>o Mocks for HTTP requests and testing helpers.</w:t>
+        <w:rPr>
+          <w:b/>
+          <w:bCs/>
+          <w:color w:val="FF0000"/>
+        </w:rPr>
+      </w:pPr>
+      <w:proofErr w:type="gramStart"/>
+      <w:r>
+        <w:rPr>
+          <w:b/>
+          <w:bCs/>
+          <w:color w:val="FF0000"/>
+        </w:rPr>
+        <w:t>o Mocks</w:t>
+      </w:r>
+      <w:proofErr w:type="gramEnd"/>
+      <w:r>
+        <w:rPr>
+          <w:b/>
+          <w:bCs/>
+          <w:color w:val="FF0000"/>
+        </w:rPr>
+        <w:t xml:space="preserve"> for HTTP requests and testing helpers.</w:t>
       </w:r>
     </w:p>
     <w:p>
@@ -805,10 +1003,7 @@
         <w:ind w:left="1440"/>
       </w:pPr>
       <w:r>
-        <w:t>Python 3.7+</w:t>
-      </w:r>
-      <w:r>
-        <w:t>).</w:t>
+        <w:t>Python 3.7+).</w:t>
       </w:r>
     </w:p>
     <w:p>
@@ -883,13 +1078,8 @@
         <w:t xml:space="preserve">o Use semantic versioning (e.g., 1.2.3 where </w:t>
       </w:r>
       <w:proofErr w:type="spellStart"/>
-      <w:proofErr w:type="gramStart"/>
-      <w:r>
-        <w:t>major.minor</w:t>
-      </w:r>
-      <w:proofErr w:type="gramEnd"/>
-      <w:r>
-        <w:t>.patch</w:t>
+      <w:r>
+        <w:t>major.minor.patch</w:t>
       </w:r>
       <w:proofErr w:type="spellEnd"/>
       <w:r>
@@ -1154,13 +1344,8 @@
         <w:ind w:left="720"/>
       </w:pPr>
       <w:r>
-        <w:t xml:space="preserve">• Authorization Header: Basic </w:t>
-      </w:r>
-      <w:proofErr w:type="spellStart"/>
-      <w:r>
-        <w:t>Auth</w:t>
-      </w:r>
-      <w:proofErr w:type="spellEnd"/>
+        <w:t>• Authorization Header: Basic Auth</w:t>
+      </w:r>
     </w:p>
     <w:p>
       <w:pPr>
@@ -1177,13 +1362,7 @@
     </w:p>
     <w:p>
       <w:r>
-        <w:t xml:space="preserve"> </w:t>
-      </w:r>
-      <w:r>
-        <w:t>U</w:t>
-      </w:r>
-      <w:r>
-        <w:t>sername</w:t>
+        <w:t xml:space="preserve"> Username</w:t>
       </w:r>
     </w:p>
     <w:p>
@@ -1423,13 +1602,8 @@
         <w:ind w:left="720"/>
       </w:pPr>
       <w:r>
-        <w:t xml:space="preserve">Incorrect authorization type Mitigation: Select type as Basic </w:t>
-      </w:r>
-      <w:proofErr w:type="spellStart"/>
-      <w:r>
-        <w:t>Auth</w:t>
-      </w:r>
-      <w:proofErr w:type="spellEnd"/>
+        <w:t>Incorrect authorization type Mitigation: Select type as Basic Auth</w:t>
+      </w:r>
     </w:p>
     <w:p>
       <w:pPr>
@@ -1479,23 +1653,7 @@
       </w:r>
       <w:proofErr w:type="gramEnd"/>
       <w:r>
-        <w:t xml:space="preserve"> this Authentication </w:t>
-      </w:r>
-      <w:proofErr w:type="spellStart"/>
-      <w:r>
-        <w:t>Api</w:t>
-      </w:r>
-      <w:proofErr w:type="spellEnd"/>
-      <w:r>
-        <w:t xml:space="preserve"> will be used across all the </w:t>
-      </w:r>
-      <w:proofErr w:type="spellStart"/>
-      <w:r>
-        <w:t>Api’s</w:t>
-      </w:r>
-      <w:proofErr w:type="spellEnd"/>
-      <w:r>
-        <w:t xml:space="preserve"> listed below</w:t>
+        <w:t xml:space="preserve"> this Authentication Api will be used across all the Api’s listed below</w:t>
       </w:r>
     </w:p>
     <w:p>
@@ -1626,15 +1784,7 @@
     </w:p>
     <w:p>
       <w:r>
-        <w:t>"</w:t>
-      </w:r>
-      <w:proofErr w:type="spellStart"/>
-      <w:r>
-        <w:t>TransactionType</w:t>
-      </w:r>
-      <w:proofErr w:type="spellEnd"/>
-      <w:r>
-        <w:t>": "</w:t>
+        <w:t>"TransactionType": "</w:t>
       </w:r>
       <w:proofErr w:type="spellStart"/>
       <w:r>
@@ -1700,15 +1850,7 @@
       </w:r>
       <w:proofErr w:type="spellEnd"/>
       <w:r>
-        <w:t xml:space="preserve">": "Monthly Unlimited Package via </w:t>
-      </w:r>
-      <w:proofErr w:type="spellStart"/>
-      <w:r>
-        <w:t>Chatbot</w:t>
-      </w:r>
-      <w:proofErr w:type="spellEnd"/>
-      <w:r>
-        <w:t>",</w:t>
+        <w:t>": "Monthly Unlimited Package via Chatbot",</w:t>
       </w:r>
     </w:p>
     <w:p>
@@ -1721,23 +1863,7 @@
       </w:r>
       <w:proofErr w:type="spellEnd"/>
       <w:r>
-        <w:t>": "https://apigee-listener.oat.mpesa.safaricomet.net/</w:t>
-      </w:r>
-      <w:proofErr w:type="spellStart"/>
-      <w:r>
-        <w:t>api</w:t>
-      </w:r>
-      <w:proofErr w:type="spellEnd"/>
-      <w:r>
-        <w:t>/</w:t>
-      </w:r>
-      <w:proofErr w:type="spellStart"/>
-      <w:r>
-        <w:t>ussd</w:t>
-      </w:r>
-      <w:proofErr w:type="spellEnd"/>
-      <w:r>
-        <w:t>push/result",</w:t>
+        <w:t>": "https://apigee-listener.oat.mpesa.safaricomet.net/api/ussdpush/result",</w:t>
       </w:r>
     </w:p>
     <w:p>
@@ -2523,16 +2649,19 @@
       </w:r>
     </w:p>
     <w:p>
-      <w:proofErr w:type="spellStart"/>
-      <w:r>
-        <w:t>Wanna</w:t>
-      </w:r>
-      <w:proofErr w:type="spellEnd"/>
-      <w:r>
-        <w:t xml:space="preserve"> try </w:t>
+      <w:r>
+        <w:t xml:space="preserve">Wanna </w:t>
       </w:r>
       <w:proofErr w:type="gramStart"/>
       <w:r>
+        <w:t>try</w:t>
+      </w:r>
+      <w:proofErr w:type="gramEnd"/>
+      <w:r>
+        <w:t xml:space="preserve"> </w:t>
+      </w:r>
+      <w:proofErr w:type="gramStart"/>
+      <w:r>
         <w:t>out ?</w:t>
       </w:r>
       <w:proofErr w:type="gramEnd"/>
@@ -2559,7 +2688,15 @@
     </w:p>
     <w:p>
       <w:r>
-        <w:t xml:space="preserve">What do you need before you register URL on </w:t>
+        <w:t xml:space="preserve">What do you need before you register </w:t>
+      </w:r>
+      <w:proofErr w:type="gramStart"/>
+      <w:r>
+        <w:t>URL</w:t>
+      </w:r>
+      <w:proofErr w:type="gramEnd"/>
+      <w:r>
+        <w:t xml:space="preserve"> on </w:t>
       </w:r>
       <w:proofErr w:type="gramStart"/>
       <w:r>
@@ -2590,26 +2727,7 @@
     </w:p>
     <w:p>
       <w:r>
-        <w:t>Endpoint: https://apisandbox.safaricom.et/v1/c2b-register</w:t>
-      </w:r>
-      <w:r>
-        <w:t/>
-      </w:r>
-      <w:proofErr w:type="spellStart"/>
-      <w:r>
-        <w:t>url</w:t>
-      </w:r>
-      <w:proofErr w:type="spellEnd"/>
-      <w:r>
-        <w:t>/</w:t>
-      </w:r>
-      <w:proofErr w:type="spellStart"/>
-      <w:r>
-        <w:t>register?apikey</w:t>
-      </w:r>
-      <w:proofErr w:type="spellEnd"/>
-      <w:r>
-        <w:t>={username}</w:t>
+        <w:t>Endpoint: https://apisandbox.safaricom.et/v1/c2b-registerurl/register?apikey={username}</w:t>
       </w:r>
     </w:p>
     <w:p>
@@ -2619,15 +2737,7 @@
     </w:p>
     <w:p>
       <w:r>
-        <w:t xml:space="preserve">No </w:t>
-      </w:r>
-      <w:proofErr w:type="spellStart"/>
-      <w:r>
-        <w:t>Auth</w:t>
-      </w:r>
-      <w:proofErr w:type="spellEnd"/>
-      <w:r>
-        <w:t xml:space="preserve">: use </w:t>
+        <w:t xml:space="preserve">No Auth: use </w:t>
       </w:r>
       <w:proofErr w:type="spellStart"/>
       <w:r>
@@ -2807,15 +2917,7 @@
     </w:p>
     <w:p>
       <w:r>
-        <w:t xml:space="preserve">400 Short Code </w:t>
-      </w:r>
-      <w:proofErr w:type="gramStart"/>
-      <w:r>
-        <w:t>already</w:t>
-      </w:r>
-      <w:proofErr w:type="gramEnd"/>
-      <w:r>
-        <w:t xml:space="preserve"> Registered</w:t>
+        <w:t>400 Short Code already Registered</w:t>
       </w:r>
     </w:p>
     <w:p>
@@ -3194,15 +3296,7 @@
     </w:p>
     <w:p>
       <w:r>
-        <w:t>"</w:t>
-      </w:r>
-      <w:proofErr w:type="spellStart"/>
-      <w:r>
-        <w:t>ReceiverParty</w:t>
-      </w:r>
-      <w:proofErr w:type="spellEnd"/>
-      <w:r>
-        <w:t>": {</w:t>
+        <w:t>"ReceiverParty": {</w:t>
       </w:r>
     </w:p>
     <w:p>
@@ -3973,15 +4067,7 @@
     </w:p>
     <w:p>
       <w:r>
-        <w:t xml:space="preserve"> "Value": "251700100100 - </w:t>
-      </w:r>
-      <w:proofErr w:type="spellStart"/>
-      <w:r>
-        <w:t>Abebe</w:t>
-      </w:r>
-      <w:proofErr w:type="spellEnd"/>
-      <w:r>
-        <w:t xml:space="preserve"> Bekele"</w:t>
+        <w:t xml:space="preserve"> "Value": "251700100100 - Abebe Bekele"</w:t>
       </w:r>
     </w:p>
     <w:p>
@@ -4346,10 +4432,7 @@
         <w:t>}</w:t>
       </w:r>
     </w:p>
-    <w:p>
-      <w:bookmarkStart w:id="0" w:name="_GoBack"/>
-      <w:bookmarkEnd w:id="0"/>
-    </w:p>
+    <w:p/>
     <w:sectPr>
       <w:pgSz w:w="12240" w:h="15840"/>
       <w:pgMar w:top="1440" w:right="1440" w:bottom="1440" w:left="1440" w:header="720" w:footer="720" w:gutter="0"/>
@@ -4361,7 +4444,7 @@
 </file>
 
 <file path=word/styles.xml><?xml version="1.0" encoding="utf-8"?>
-<w:styles xmlns:mc="http://schemas.openxmlformats.org/markup-compatibility/2006" xmlns:r="http://schemas.openxmlformats.org/officeDocument/2006/relationships" xmlns:w="http://schemas.openxmlformats.org/wordprocessingml/2006/main" xmlns:w14="http://schemas.microsoft.com/office/word/2010/wordml" xmlns:w15="http://schemas.microsoft.com/office/word/2012/wordml" xmlns:w16se="http://schemas.microsoft.com/office/word/2015/wordml/symex" mc:Ignorable="w14 w15 w16se">
+<w:styles xmlns:mc="http://schemas.openxmlformats.org/markup-compatibility/2006" xmlns:r="http://schemas.openxmlformats.org/officeDocument/2006/relationships" xmlns:w="http://schemas.openxmlformats.org/wordprocessingml/2006/main" xmlns:w14="http://schemas.microsoft.com/office/word/2010/wordml" xmlns:w15="http://schemas.microsoft.com/office/word/2012/wordml" xmlns:w16cex="http://schemas.microsoft.com/office/word/2018/wordml/cex" xmlns:w16cid="http://schemas.microsoft.com/office/word/2016/wordml/cid" xmlns:w16="http://schemas.microsoft.com/office/word/2018/wordml" xmlns:w16du="http://schemas.microsoft.com/office/word/2023/wordml/word16du" xmlns:w16sdtdh="http://schemas.microsoft.com/office/word/2020/wordml/sdtdatahash" xmlns:w16sdtfl="http://schemas.microsoft.com/office/word/2024/wordml/sdtformatlock" xmlns:w16se="http://schemas.microsoft.com/office/word/2015/wordml/symex" mc:Ignorable="w14 w15 w16se w16cid w16 w16cex w16sdtdh w16sdtfl w16du">
   <w:docDefaults>
     <w:rPrDefault>
       <w:rPr>
@@ -4377,7 +4460,7 @@
       </w:pPr>
     </w:pPrDefault>
   </w:docDefaults>
-  <w:latentStyles w:defLockedState="0" w:defUIPriority="99" w:defSemiHidden="0" w:defUnhideWhenUsed="0" w:defQFormat="0" w:count="371">
+  <w:latentStyles w:defLockedState="0" w:defUIPriority="99" w:defSemiHidden="0" w:defUnhideWhenUsed="0" w:defQFormat="0" w:count="376">
     <w:lsdException w:name="Normal" w:uiPriority="0" w:qFormat="1"/>
     <w:lsdException w:name="heading 1" w:uiPriority="9" w:qFormat="1"/>
     <w:lsdException w:name="heading 2" w:semiHidden="1" w:uiPriority="9" w:unhideWhenUsed="1" w:qFormat="1"/>
@@ -4749,6 +4832,11 @@
     <w:lsdException w:name="List Table 5 Dark Accent 6" w:uiPriority="50"/>
     <w:lsdException w:name="List Table 6 Colorful Accent 6" w:uiPriority="51"/>
     <w:lsdException w:name="List Table 7 Colorful Accent 6" w:uiPriority="52"/>
+    <w:lsdException w:name="Mention" w:semiHidden="1" w:unhideWhenUsed="1"/>
+    <w:lsdException w:name="Smart Hyperlink" w:semiHidden="1" w:unhideWhenUsed="1"/>
+    <w:lsdException w:name="Hashtag" w:semiHidden="1" w:unhideWhenUsed="1"/>
+    <w:lsdException w:name="Unresolved Mention" w:semiHidden="1" w:unhideWhenUsed="1"/>
+    <w:lsdException w:name="Smart Link" w:semiHidden="1" w:unhideWhenUsed="1"/>
   </w:latentStyles>
   <w:style w:type="paragraph" w:default="1" w:styleId="Normal">
     <w:name w:val="Normal"/>

--- a/Requirement.docx
+++ b/Requirement.docx
@@ -4,7 +4,14 @@
   <w:body>
     <w:p>
       <w:r>
-        <w:t>1. Technical Requirements for SDK Libraries Development</w:t>
+        <w:t>1</w:t>
+      </w:r>
+      <w:r>
+        <w:rPr>
+          <w:b/>
+          <w:bCs/>
+        </w:rPr>
+        <w:t>. Technical Requirements for SDK Libraries Development</w:t>
       </w:r>
     </w:p>
     <w:p>
